--- a/Test_BP/Fol_2k_files_500(2)/fr-FR/file 500_2 - Copy (322).docx
+++ b/Test_BP/Fol_2k_files_500(2)/fr-FR/file 500_2 - Copy (322).docx
@@ -1,7 +1,7 @@
 
 <file path=word/document.xml><?xml version="1.0" encoding="utf-8"?>
 <w:document xmlns:wpc="http://schemas.microsoft.com/office/word/2010/wordprocessingCanvas" xmlns:cx="http://schemas.microsoft.com/office/drawing/2014/chartex" xmlns:cx1="http://schemas.microsoft.com/office/drawing/2015/9/8/chartex" xmlns:cx2="http://schemas.microsoft.com/office/drawing/2015/10/21/chartex" xmlns:cx3="http://schemas.microsoft.com/office/drawing/2016/5/9/chartex" xmlns:cx4="http://schemas.microsoft.com/office/drawing/2016/5/10/chartex" xmlns:cx5="http://schemas.microsoft.com/office/drawing/2016/5/11/chartex" xmlns:mc="http://schemas.openxmlformats.org/markup-compatibility/2006" xmlns:o="urn:schemas-microsoft-com:office:office" xmlns:r="http://schemas.openxmlformats.org/officeDocument/2006/relationships" xmlns:m="http://schemas.openxmlformats.org/officeDocument/2006/math" xmlns:v="urn:schemas-microsoft-com:vml" xmlns:wp14="http://schemas.microsoft.com/office/word/2010/wordprocessingDrawing" xmlns:wp="http://schemas.openxmlformats.org/drawingml/2006/wordprocessingDrawing" xmlns:w10="urn:schemas-microsoft-com:office:word" xmlns:w="http://schemas.openxmlformats.org/wordprocessingml/2006/main" xmlns:w14="http://schemas.microsoft.com/office/word/2010/wordml" xmlns:w15="http://schemas.microsoft.com/office/word/2012/wordml" xmlns:wne="http://schemas.microsoft.com/office/word/2006/wordml" xmlns:wpg="http://schemas.microsoft.com/office/word/2010/wordprocessingGroup" xmlns:wpi="http://schemas.microsoft.com/office/word/2010/wordprocessingInk" xmlns:wps="http://schemas.microsoft.com/office/word/2010/wordprocessingShape" mc:Ignorable="w14 w15 wp14">
-  <!-- Generated by Aspose.Words for Java 20.12.0 -->
+  <!-- Generated by Aspose.Words for Java 21.10.0 -->
   <w:body>
     <w:p>
       <w:pPr>
@@ -35,44 +35,44 @@
           <w:highlight w:val="none"/>
           <w:u w:val="none" w:color="auto"/>
           <w:effect w:val="none"/>
-          <w:bdr w:val="nil"/>
-          <w:shd w:val="clear" w:color="auto" w:fill="auto"/>
-          <w:vertAlign w:val="baseline"/>
-          <w:rtl w:val="0"/>
-          <w:cs w:val="0"/>
-          <w:lang w:val="fr-FR" w:eastAsia="zh-TW" w:bidi="ar-SA"/>
-        </w:rPr>
-        <w:t>t ëèxcëèpt tòö sòö tëèmpëèr müùtüùâãl tâãstëès mòöthëèr.</w:t>
-      </w:r>
-      <w:r>
-        <w:rPr>
-          <w:rStyle w:val="DefaultParagraphFont"/>
-          <w:rFonts w:ascii="Calibri" w:eastAsia="Calibri" w:hAnsi="Calibri" w:cs="Calibri"/>
-          <w:b w:val="0"/>
-          <w:bCs w:val="0"/>
-          <w:i w:val="0"/>
-          <w:iCs w:val="0"/>
-          <w:caps w:val="0"/>
-          <w:smallCaps w:val="0"/>
-          <w:strike w:val="0"/>
-          <w:dstrike w:val="0"/>
-          <w:outline w:val="0"/>
-          <w:shadow w:val="0"/>
-          <w:emboss w:val="0"/>
-          <w:imprint w:val="0"/>
-          <w:noProof w:val="0"/>
-          <w:vanish w:val="0"/>
-          <w:color w:val="auto"/>
-          <w:spacing w:val="0"/>
-          <w:w w:val="100"/>
-          <w:kern w:val="0"/>
-          <w:position w:val="0"/>
-          <w:sz w:val="22"/>
-          <w:szCs w:val="22"/>
-          <w:highlight w:val="none"/>
-          <w:u w:val="none" w:color="auto"/>
-          <w:effect w:val="none"/>
-          <w:bdr w:val="nil"/>
+          <w:bdr w:val="none" w:sz="0" w:space="0" w:color="auto"/>
+          <w:shd w:val="clear" w:color="auto" w:fill="auto"/>
+          <w:vertAlign w:val="baseline"/>
+          <w:rtl w:val="0"/>
+          <w:cs w:val="0"/>
+          <w:lang w:val="fr-FR" w:eastAsia="zh-TW" w:bidi="ar-SA"/>
+        </w:rPr>
+        <w:t>t ééxcéépt tõõ sõõ téémpéér mûütûüáàl táàstéés mõõthéér.</w:t>
+      </w:r>
+      <w:r>
+        <w:rPr>
+          <w:rStyle w:val="DefaultParagraphFont"/>
+          <w:rFonts w:ascii="Calibri" w:eastAsia="Calibri" w:hAnsi="Calibri" w:cs="Calibri"/>
+          <w:b w:val="0"/>
+          <w:bCs w:val="0"/>
+          <w:i w:val="0"/>
+          <w:iCs w:val="0"/>
+          <w:caps w:val="0"/>
+          <w:smallCaps w:val="0"/>
+          <w:strike w:val="0"/>
+          <w:dstrike w:val="0"/>
+          <w:outline w:val="0"/>
+          <w:shadow w:val="0"/>
+          <w:emboss w:val="0"/>
+          <w:imprint w:val="0"/>
+          <w:noProof w:val="0"/>
+          <w:vanish w:val="0"/>
+          <w:color w:val="auto"/>
+          <w:spacing w:val="0"/>
+          <w:w w:val="100"/>
+          <w:kern w:val="0"/>
+          <w:position w:val="0"/>
+          <w:sz w:val="22"/>
+          <w:szCs w:val="22"/>
+          <w:highlight w:val="none"/>
+          <w:u w:val="none" w:color="auto"/>
+          <w:effect w:val="none"/>
+          <w:bdr w:val="none" w:sz="0" w:space="0" w:color="auto"/>
           <w:shd w:val="clear" w:color="auto" w:fill="auto"/>
           <w:vertAlign w:val="baseline"/>
           <w:rtl w:val="0"/>
@@ -109,44 +109,44 @@
           <w:highlight w:val="none"/>
           <w:u w:val="none" w:color="auto"/>
           <w:effect w:val="none"/>
-          <w:bdr w:val="nil"/>
-          <w:shd w:val="clear" w:color="auto" w:fill="auto"/>
-          <w:vertAlign w:val="baseline"/>
-          <w:rtl w:val="0"/>
-          <w:cs w:val="0"/>
-          <w:lang w:val="fr-FR" w:eastAsia="zh-TW" w:bidi="ar-SA"/>
-        </w:rPr>
-        <w:t>Întëérëéstëéd cùûltïìvåãtëéd ïìts côòntïìnùûïìng nôòw yëét åãrëé.</w:t>
-      </w:r>
-      <w:r>
-        <w:rPr>
-          <w:rStyle w:val="DefaultParagraphFont"/>
-          <w:rFonts w:ascii="Calibri" w:eastAsia="Calibri" w:hAnsi="Calibri" w:cs="Calibri"/>
-          <w:b w:val="0"/>
-          <w:bCs w:val="0"/>
-          <w:i w:val="0"/>
-          <w:iCs w:val="0"/>
-          <w:caps w:val="0"/>
-          <w:smallCaps w:val="0"/>
-          <w:strike w:val="0"/>
-          <w:dstrike w:val="0"/>
-          <w:outline w:val="0"/>
-          <w:shadow w:val="0"/>
-          <w:emboss w:val="0"/>
-          <w:imprint w:val="0"/>
-          <w:noProof w:val="0"/>
-          <w:vanish w:val="0"/>
-          <w:color w:val="auto"/>
-          <w:spacing w:val="0"/>
-          <w:w w:val="100"/>
-          <w:kern w:val="0"/>
-          <w:position w:val="0"/>
-          <w:sz w:val="22"/>
-          <w:szCs w:val="22"/>
-          <w:highlight w:val="none"/>
-          <w:u w:val="none" w:color="auto"/>
-          <w:effect w:val="none"/>
-          <w:bdr w:val="nil"/>
+          <w:bdr w:val="none" w:sz="0" w:space="0" w:color="auto"/>
+          <w:shd w:val="clear" w:color="auto" w:fill="auto"/>
+          <w:vertAlign w:val="baseline"/>
+          <w:rtl w:val="0"/>
+          <w:cs w:val="0"/>
+          <w:lang w:val="fr-FR" w:eastAsia="zh-TW" w:bidi="ar-SA"/>
+        </w:rPr>
+        <w:t>Ìntêèrêèstêèd cüýltíïvâãtêèd íïts cõôntíïnüýíïng nõôw yêèt âãrêè.</w:t>
+      </w:r>
+      <w:r>
+        <w:rPr>
+          <w:rStyle w:val="DefaultParagraphFont"/>
+          <w:rFonts w:ascii="Calibri" w:eastAsia="Calibri" w:hAnsi="Calibri" w:cs="Calibri"/>
+          <w:b w:val="0"/>
+          <w:bCs w:val="0"/>
+          <w:i w:val="0"/>
+          <w:iCs w:val="0"/>
+          <w:caps w:val="0"/>
+          <w:smallCaps w:val="0"/>
+          <w:strike w:val="0"/>
+          <w:dstrike w:val="0"/>
+          <w:outline w:val="0"/>
+          <w:shadow w:val="0"/>
+          <w:emboss w:val="0"/>
+          <w:imprint w:val="0"/>
+          <w:noProof w:val="0"/>
+          <w:vanish w:val="0"/>
+          <w:color w:val="auto"/>
+          <w:spacing w:val="0"/>
+          <w:w w:val="100"/>
+          <w:kern w:val="0"/>
+          <w:position w:val="0"/>
+          <w:sz w:val="22"/>
+          <w:szCs w:val="22"/>
+          <w:highlight w:val="none"/>
+          <w:u w:val="none" w:color="auto"/>
+          <w:effect w:val="none"/>
+          <w:bdr w:val="none" w:sz="0" w:space="0" w:color="auto"/>
           <w:shd w:val="clear" w:color="auto" w:fill="auto"/>
           <w:vertAlign w:val="baseline"/>
           <w:rtl w:val="0"/>
@@ -183,44 +183,44 @@
           <w:highlight w:val="none"/>
           <w:u w:val="none" w:color="auto"/>
           <w:effect w:val="none"/>
-          <w:bdr w:val="nil"/>
-          <w:shd w:val="clear" w:color="auto" w:fill="auto"/>
-          <w:vertAlign w:val="baseline"/>
-          <w:rtl w:val="0"/>
-          <w:cs w:val="0"/>
-          <w:lang w:val="fr-FR" w:eastAsia="zh-TW" w:bidi="ar-SA"/>
-        </w:rPr>
-        <w:t>Òýút íîntèèrèèstèèd âàccèèptâàncèè öôýúr pâàrtíîâàlíîty âàffröôntíîng ýúnplèèâàsâànt why âàdd.</w:t>
-      </w:r>
-      <w:r>
-        <w:rPr>
-          <w:rStyle w:val="DefaultParagraphFont"/>
-          <w:rFonts w:ascii="Calibri" w:eastAsia="Calibri" w:hAnsi="Calibri" w:cs="Calibri"/>
-          <w:b w:val="0"/>
-          <w:bCs w:val="0"/>
-          <w:i w:val="0"/>
-          <w:iCs w:val="0"/>
-          <w:caps w:val="0"/>
-          <w:smallCaps w:val="0"/>
-          <w:strike w:val="0"/>
-          <w:dstrike w:val="0"/>
-          <w:outline w:val="0"/>
-          <w:shadow w:val="0"/>
-          <w:emboss w:val="0"/>
-          <w:imprint w:val="0"/>
-          <w:noProof w:val="0"/>
-          <w:vanish w:val="0"/>
-          <w:color w:val="auto"/>
-          <w:spacing w:val="0"/>
-          <w:w w:val="100"/>
-          <w:kern w:val="0"/>
-          <w:position w:val="0"/>
-          <w:sz w:val="22"/>
-          <w:szCs w:val="22"/>
-          <w:highlight w:val="none"/>
-          <w:u w:val="none" w:color="auto"/>
-          <w:effect w:val="none"/>
-          <w:bdr w:val="nil"/>
+          <w:bdr w:val="none" w:sz="0" w:space="0" w:color="auto"/>
+          <w:shd w:val="clear" w:color="auto" w:fill="auto"/>
+          <w:vertAlign w:val="baseline"/>
+          <w:rtl w:val="0"/>
+          <w:cs w:val="0"/>
+          <w:lang w:val="fr-FR" w:eastAsia="zh-TW" w:bidi="ar-SA"/>
+        </w:rPr>
+        <w:t>Ôùüt îïntéèréèstéèd æàccéèptæàncéè òòùür pæàrtîïæàlîïty æàffròòntîïng ùünpléèæàsæànt why æàdd.</w:t>
+      </w:r>
+      <w:r>
+        <w:rPr>
+          <w:rStyle w:val="DefaultParagraphFont"/>
+          <w:rFonts w:ascii="Calibri" w:eastAsia="Calibri" w:hAnsi="Calibri" w:cs="Calibri"/>
+          <w:b w:val="0"/>
+          <w:bCs w:val="0"/>
+          <w:i w:val="0"/>
+          <w:iCs w:val="0"/>
+          <w:caps w:val="0"/>
+          <w:smallCaps w:val="0"/>
+          <w:strike w:val="0"/>
+          <w:dstrike w:val="0"/>
+          <w:outline w:val="0"/>
+          <w:shadow w:val="0"/>
+          <w:emboss w:val="0"/>
+          <w:imprint w:val="0"/>
+          <w:noProof w:val="0"/>
+          <w:vanish w:val="0"/>
+          <w:color w:val="auto"/>
+          <w:spacing w:val="0"/>
+          <w:w w:val="100"/>
+          <w:kern w:val="0"/>
+          <w:position w:val="0"/>
+          <w:sz w:val="22"/>
+          <w:szCs w:val="22"/>
+          <w:highlight w:val="none"/>
+          <w:u w:val="none" w:color="auto"/>
+          <w:effect w:val="none"/>
+          <w:bdr w:val="none" w:sz="0" w:space="0" w:color="auto"/>
           <w:shd w:val="clear" w:color="auto" w:fill="auto"/>
           <w:vertAlign w:val="baseline"/>
           <w:rtl w:val="0"/>
@@ -257,44 +257,44 @@
           <w:highlight w:val="none"/>
           <w:u w:val="none" w:color="auto"/>
           <w:effect w:val="none"/>
-          <w:bdr w:val="nil"/>
-          <w:shd w:val="clear" w:color="auto" w:fill="auto"/>
-          <w:vertAlign w:val="baseline"/>
-          <w:rtl w:val="0"/>
-          <w:cs w:val="0"/>
-          <w:lang w:val="fr-FR" w:eastAsia="zh-TW" w:bidi="ar-SA"/>
-        </w:rPr>
-        <w:t>Èstëéëém gàårdëén mëén yëét shy côòúürsëé.</w:t>
-      </w:r>
-      <w:r>
-        <w:rPr>
-          <w:rStyle w:val="DefaultParagraphFont"/>
-          <w:rFonts w:ascii="Calibri" w:eastAsia="Calibri" w:hAnsi="Calibri" w:cs="Calibri"/>
-          <w:b w:val="0"/>
-          <w:bCs w:val="0"/>
-          <w:i w:val="0"/>
-          <w:iCs w:val="0"/>
-          <w:caps w:val="0"/>
-          <w:smallCaps w:val="0"/>
-          <w:strike w:val="0"/>
-          <w:dstrike w:val="0"/>
-          <w:outline w:val="0"/>
-          <w:shadow w:val="0"/>
-          <w:emboss w:val="0"/>
-          <w:imprint w:val="0"/>
-          <w:noProof w:val="0"/>
-          <w:vanish w:val="0"/>
-          <w:color w:val="auto"/>
-          <w:spacing w:val="0"/>
-          <w:w w:val="100"/>
-          <w:kern w:val="0"/>
-          <w:position w:val="0"/>
-          <w:sz w:val="22"/>
-          <w:szCs w:val="22"/>
-          <w:highlight w:val="none"/>
-          <w:u w:val="none" w:color="auto"/>
-          <w:effect w:val="none"/>
-          <w:bdr w:val="nil"/>
+          <w:bdr w:val="none" w:sz="0" w:space="0" w:color="auto"/>
+          <w:shd w:val="clear" w:color="auto" w:fill="auto"/>
+          <w:vertAlign w:val="baseline"/>
+          <w:rtl w:val="0"/>
+          <w:cs w:val="0"/>
+          <w:lang w:val="fr-FR" w:eastAsia="zh-TW" w:bidi="ar-SA"/>
+        </w:rPr>
+        <w:t>Éstèéèém gãærdèén mèén yèét shy cóöúýrsèé.</w:t>
+      </w:r>
+      <w:r>
+        <w:rPr>
+          <w:rStyle w:val="DefaultParagraphFont"/>
+          <w:rFonts w:ascii="Calibri" w:eastAsia="Calibri" w:hAnsi="Calibri" w:cs="Calibri"/>
+          <w:b w:val="0"/>
+          <w:bCs w:val="0"/>
+          <w:i w:val="0"/>
+          <w:iCs w:val="0"/>
+          <w:caps w:val="0"/>
+          <w:smallCaps w:val="0"/>
+          <w:strike w:val="0"/>
+          <w:dstrike w:val="0"/>
+          <w:outline w:val="0"/>
+          <w:shadow w:val="0"/>
+          <w:emboss w:val="0"/>
+          <w:imprint w:val="0"/>
+          <w:noProof w:val="0"/>
+          <w:vanish w:val="0"/>
+          <w:color w:val="auto"/>
+          <w:spacing w:val="0"/>
+          <w:w w:val="100"/>
+          <w:kern w:val="0"/>
+          <w:position w:val="0"/>
+          <w:sz w:val="22"/>
+          <w:szCs w:val="22"/>
+          <w:highlight w:val="none"/>
+          <w:u w:val="none" w:color="auto"/>
+          <w:effect w:val="none"/>
+          <w:bdr w:val="none" w:sz="0" w:space="0" w:color="auto"/>
           <w:shd w:val="clear" w:color="auto" w:fill="auto"/>
           <w:vertAlign w:val="baseline"/>
           <w:rtl w:val="0"/>
@@ -331,44 +331,44 @@
           <w:highlight w:val="none"/>
           <w:u w:val="none" w:color="auto"/>
           <w:effect w:val="none"/>
-          <w:bdr w:val="nil"/>
-          <w:shd w:val="clear" w:color="auto" w:fill="auto"/>
-          <w:vertAlign w:val="baseline"/>
-          <w:rtl w:val="0"/>
-          <w:cs w:val="0"/>
-          <w:lang w:val="fr-FR" w:eastAsia="zh-TW" w:bidi="ar-SA"/>
-        </w:rPr>
-        <w:t>Côònsûúltèëd ûúp my tôòlèëræåbly sôòmèëtíïmèës pèërpèëtûúæål ôòh.</w:t>
-      </w:r>
-      <w:r>
-        <w:rPr>
-          <w:rStyle w:val="DefaultParagraphFont"/>
-          <w:rFonts w:ascii="Calibri" w:eastAsia="Calibri" w:hAnsi="Calibri" w:cs="Calibri"/>
-          <w:b w:val="0"/>
-          <w:bCs w:val="0"/>
-          <w:i w:val="0"/>
-          <w:iCs w:val="0"/>
-          <w:caps w:val="0"/>
-          <w:smallCaps w:val="0"/>
-          <w:strike w:val="0"/>
-          <w:dstrike w:val="0"/>
-          <w:outline w:val="0"/>
-          <w:shadow w:val="0"/>
-          <w:emboss w:val="0"/>
-          <w:imprint w:val="0"/>
-          <w:noProof w:val="0"/>
-          <w:vanish w:val="0"/>
-          <w:color w:val="auto"/>
-          <w:spacing w:val="0"/>
-          <w:w w:val="100"/>
-          <w:kern w:val="0"/>
-          <w:position w:val="0"/>
-          <w:sz w:val="22"/>
-          <w:szCs w:val="22"/>
-          <w:highlight w:val="none"/>
-          <w:u w:val="none" w:color="auto"/>
-          <w:effect w:val="none"/>
-          <w:bdr w:val="nil"/>
+          <w:bdr w:val="none" w:sz="0" w:space="0" w:color="auto"/>
+          <w:shd w:val="clear" w:color="auto" w:fill="auto"/>
+          <w:vertAlign w:val="baseline"/>
+          <w:rtl w:val="0"/>
+          <w:cs w:val="0"/>
+          <w:lang w:val="fr-FR" w:eastAsia="zh-TW" w:bidi="ar-SA"/>
+        </w:rPr>
+        <w:t>Cóönsúûltèêd úûp my tóölèêráábly sóömèêtíïmèês pèêrpèêtúûáál óöh.</w:t>
+      </w:r>
+      <w:r>
+        <w:rPr>
+          <w:rStyle w:val="DefaultParagraphFont"/>
+          <w:rFonts w:ascii="Calibri" w:eastAsia="Calibri" w:hAnsi="Calibri" w:cs="Calibri"/>
+          <w:b w:val="0"/>
+          <w:bCs w:val="0"/>
+          <w:i w:val="0"/>
+          <w:iCs w:val="0"/>
+          <w:caps w:val="0"/>
+          <w:smallCaps w:val="0"/>
+          <w:strike w:val="0"/>
+          <w:dstrike w:val="0"/>
+          <w:outline w:val="0"/>
+          <w:shadow w:val="0"/>
+          <w:emboss w:val="0"/>
+          <w:imprint w:val="0"/>
+          <w:noProof w:val="0"/>
+          <w:vanish w:val="0"/>
+          <w:color w:val="auto"/>
+          <w:spacing w:val="0"/>
+          <w:w w:val="100"/>
+          <w:kern w:val="0"/>
+          <w:position w:val="0"/>
+          <w:sz w:val="22"/>
+          <w:szCs w:val="22"/>
+          <w:highlight w:val="none"/>
+          <w:u w:val="none" w:color="auto"/>
+          <w:effect w:val="none"/>
+          <w:bdr w:val="none" w:sz="0" w:space="0" w:color="auto"/>
           <w:shd w:val="clear" w:color="auto" w:fill="auto"/>
           <w:vertAlign w:val="baseline"/>
           <w:rtl w:val="0"/>
@@ -405,44 +405,44 @@
           <w:highlight w:val="none"/>
           <w:u w:val="none" w:color="auto"/>
           <w:effect w:val="none"/>
-          <w:bdr w:val="nil"/>
-          <w:shd w:val="clear" w:color="auto" w:fill="auto"/>
-          <w:vertAlign w:val="baseline"/>
-          <w:rtl w:val="0"/>
-          <w:cs w:val="0"/>
-          <w:lang w:val="fr-FR" w:eastAsia="zh-TW" w:bidi="ar-SA"/>
-        </w:rPr>
-        <w:t>Ëxprëêssíïóõn åáccëêptåáncëê íïmprýüdëêncëê påártíïcýülåár håád ëêåát ýünsåátíïåáblëê.</w:t>
-      </w:r>
-      <w:r>
-        <w:rPr>
-          <w:rStyle w:val="DefaultParagraphFont"/>
-          <w:rFonts w:ascii="Calibri" w:eastAsia="Calibri" w:hAnsi="Calibri" w:cs="Calibri"/>
-          <w:b w:val="0"/>
-          <w:bCs w:val="0"/>
-          <w:i w:val="0"/>
-          <w:iCs w:val="0"/>
-          <w:caps w:val="0"/>
-          <w:smallCaps w:val="0"/>
-          <w:strike w:val="0"/>
-          <w:dstrike w:val="0"/>
-          <w:outline w:val="0"/>
-          <w:shadow w:val="0"/>
-          <w:emboss w:val="0"/>
-          <w:imprint w:val="0"/>
-          <w:noProof w:val="0"/>
-          <w:vanish w:val="0"/>
-          <w:color w:val="auto"/>
-          <w:spacing w:val="0"/>
-          <w:w w:val="100"/>
-          <w:kern w:val="0"/>
-          <w:position w:val="0"/>
-          <w:sz w:val="22"/>
-          <w:szCs w:val="22"/>
-          <w:highlight w:val="none"/>
-          <w:u w:val="none" w:color="auto"/>
-          <w:effect w:val="none"/>
-          <w:bdr w:val="nil"/>
+          <w:bdr w:val="none" w:sz="0" w:space="0" w:color="auto"/>
+          <w:shd w:val="clear" w:color="auto" w:fill="auto"/>
+          <w:vertAlign w:val="baseline"/>
+          <w:rtl w:val="0"/>
+          <w:cs w:val="0"/>
+          <w:lang w:val="fr-FR" w:eastAsia="zh-TW" w:bidi="ar-SA"/>
+        </w:rPr>
+        <w:t>Êxprêéssïìóón áäccêéptáäncêé ïìmprýûdêéncêé páärtïìcýûláär háäd êéáät ýûnsáätïìáäblêé.</w:t>
+      </w:r>
+      <w:r>
+        <w:rPr>
+          <w:rStyle w:val="DefaultParagraphFont"/>
+          <w:rFonts w:ascii="Calibri" w:eastAsia="Calibri" w:hAnsi="Calibri" w:cs="Calibri"/>
+          <w:b w:val="0"/>
+          <w:bCs w:val="0"/>
+          <w:i w:val="0"/>
+          <w:iCs w:val="0"/>
+          <w:caps w:val="0"/>
+          <w:smallCaps w:val="0"/>
+          <w:strike w:val="0"/>
+          <w:dstrike w:val="0"/>
+          <w:outline w:val="0"/>
+          <w:shadow w:val="0"/>
+          <w:emboss w:val="0"/>
+          <w:imprint w:val="0"/>
+          <w:noProof w:val="0"/>
+          <w:vanish w:val="0"/>
+          <w:color w:val="auto"/>
+          <w:spacing w:val="0"/>
+          <w:w w:val="100"/>
+          <w:kern w:val="0"/>
+          <w:position w:val="0"/>
+          <w:sz w:val="22"/>
+          <w:szCs w:val="22"/>
+          <w:highlight w:val="none"/>
+          <w:u w:val="none" w:color="auto"/>
+          <w:effect w:val="none"/>
+          <w:bdr w:val="none" w:sz="0" w:space="0" w:color="auto"/>
           <w:shd w:val="clear" w:color="auto" w:fill="auto"/>
           <w:vertAlign w:val="baseline"/>
           <w:rtl w:val="0"/>
@@ -485,44 +485,44 @@
           <w:highlight w:val="none"/>
           <w:u w:val="none" w:color="auto"/>
           <w:effect w:val="none"/>
-          <w:bdr w:val="nil"/>
-          <w:shd w:val="clear" w:color="auto" w:fill="auto"/>
-          <w:vertAlign w:val="baseline"/>
-          <w:rtl w:val="0"/>
-          <w:cs w:val="0"/>
-          <w:lang w:val="fr-FR" w:eastAsia="zh-TW" w:bidi="ar-SA"/>
-        </w:rPr>
-        <w:t>Håãd dêénóótïîng próópêérly jóóïîntúûrêé yóóúû óóccåãsïîóón dïîrêéctly råãïîllêéry.</w:t>
-      </w:r>
-      <w:r>
-        <w:rPr>
-          <w:rStyle w:val="DefaultParagraphFont"/>
-          <w:rFonts w:ascii="Calibri" w:eastAsia="Calibri" w:hAnsi="Calibri" w:cs="Calibri"/>
-          <w:b w:val="0"/>
-          <w:bCs w:val="0"/>
-          <w:i w:val="0"/>
-          <w:iCs w:val="0"/>
-          <w:caps w:val="0"/>
-          <w:smallCaps w:val="0"/>
-          <w:strike w:val="0"/>
-          <w:dstrike w:val="0"/>
-          <w:outline w:val="0"/>
-          <w:shadow w:val="0"/>
-          <w:emboss w:val="0"/>
-          <w:imprint w:val="0"/>
-          <w:noProof w:val="0"/>
-          <w:vanish w:val="0"/>
-          <w:color w:val="auto"/>
-          <w:spacing w:val="0"/>
-          <w:w w:val="100"/>
-          <w:kern w:val="0"/>
-          <w:position w:val="0"/>
-          <w:sz w:val="22"/>
-          <w:szCs w:val="22"/>
-          <w:highlight w:val="none"/>
-          <w:u w:val="none" w:color="auto"/>
-          <w:effect w:val="none"/>
-          <w:bdr w:val="nil"/>
+          <w:bdr w:val="none" w:sz="0" w:space="0" w:color="auto"/>
+          <w:shd w:val="clear" w:color="auto" w:fill="auto"/>
+          <w:vertAlign w:val="baseline"/>
+          <w:rtl w:val="0"/>
+          <w:cs w:val="0"/>
+          <w:lang w:val="fr-FR" w:eastAsia="zh-TW" w:bidi="ar-SA"/>
+        </w:rPr>
+        <w:t>Hâãd dêénöötíîng prööpêérly jööíîntüürêé yööüü ööccâãsíîöön díîrêéctly râãíîllêéry.</w:t>
+      </w:r>
+      <w:r>
+        <w:rPr>
+          <w:rStyle w:val="DefaultParagraphFont"/>
+          <w:rFonts w:ascii="Calibri" w:eastAsia="Calibri" w:hAnsi="Calibri" w:cs="Calibri"/>
+          <w:b w:val="0"/>
+          <w:bCs w:val="0"/>
+          <w:i w:val="0"/>
+          <w:iCs w:val="0"/>
+          <w:caps w:val="0"/>
+          <w:smallCaps w:val="0"/>
+          <w:strike w:val="0"/>
+          <w:dstrike w:val="0"/>
+          <w:outline w:val="0"/>
+          <w:shadow w:val="0"/>
+          <w:emboss w:val="0"/>
+          <w:imprint w:val="0"/>
+          <w:noProof w:val="0"/>
+          <w:vanish w:val="0"/>
+          <w:color w:val="auto"/>
+          <w:spacing w:val="0"/>
+          <w:w w:val="100"/>
+          <w:kern w:val="0"/>
+          <w:position w:val="0"/>
+          <w:sz w:val="22"/>
+          <w:szCs w:val="22"/>
+          <w:highlight w:val="none"/>
+          <w:u w:val="none" w:color="auto"/>
+          <w:effect w:val="none"/>
+          <w:bdr w:val="none" w:sz="0" w:space="0" w:color="auto"/>
           <w:shd w:val="clear" w:color="auto" w:fill="auto"/>
           <w:vertAlign w:val="baseline"/>
           <w:rtl w:val="0"/>
@@ -559,44 +559,44 @@
           <w:highlight w:val="none"/>
           <w:u w:val="none" w:color="auto"/>
           <w:effect w:val="none"/>
-          <w:bdr w:val="nil"/>
-          <w:shd w:val="clear" w:color="auto" w:fill="auto"/>
-          <w:vertAlign w:val="baseline"/>
-          <w:rtl w:val="0"/>
-          <w:cs w:val="0"/>
-          <w:lang w:val="fr-FR" w:eastAsia="zh-TW" w:bidi="ar-SA"/>
-        </w:rPr>
-        <w:t>Ín sæáïìd tõó õóf põóõór fùùll béë põóst fæácéë snùùg.</w:t>
-      </w:r>
-      <w:r>
-        <w:rPr>
-          <w:rStyle w:val="DefaultParagraphFont"/>
-          <w:rFonts w:ascii="Calibri" w:eastAsia="Calibri" w:hAnsi="Calibri" w:cs="Calibri"/>
-          <w:b w:val="0"/>
-          <w:bCs w:val="0"/>
-          <w:i w:val="0"/>
-          <w:iCs w:val="0"/>
-          <w:caps w:val="0"/>
-          <w:smallCaps w:val="0"/>
-          <w:strike w:val="0"/>
-          <w:dstrike w:val="0"/>
-          <w:outline w:val="0"/>
-          <w:shadow w:val="0"/>
-          <w:emboss w:val="0"/>
-          <w:imprint w:val="0"/>
-          <w:noProof w:val="0"/>
-          <w:vanish w:val="0"/>
-          <w:color w:val="auto"/>
-          <w:spacing w:val="0"/>
-          <w:w w:val="100"/>
-          <w:kern w:val="0"/>
-          <w:position w:val="0"/>
-          <w:sz w:val="22"/>
-          <w:szCs w:val="22"/>
-          <w:highlight w:val="none"/>
-          <w:u w:val="none" w:color="auto"/>
-          <w:effect w:val="none"/>
-          <w:bdr w:val="nil"/>
+          <w:bdr w:val="none" w:sz="0" w:space="0" w:color="auto"/>
+          <w:shd w:val="clear" w:color="auto" w:fill="auto"/>
+          <w:vertAlign w:val="baseline"/>
+          <w:rtl w:val="0"/>
+          <w:cs w:val="0"/>
+          <w:lang w:val="fr-FR" w:eastAsia="zh-TW" w:bidi="ar-SA"/>
+        </w:rPr>
+        <w:t>În sæãîìd töô öôf pöôöôr fýúll bêè pöôst fæãcêè snýúg.</w:t>
+      </w:r>
+      <w:r>
+        <w:rPr>
+          <w:rStyle w:val="DefaultParagraphFont"/>
+          <w:rFonts w:ascii="Calibri" w:eastAsia="Calibri" w:hAnsi="Calibri" w:cs="Calibri"/>
+          <w:b w:val="0"/>
+          <w:bCs w:val="0"/>
+          <w:i w:val="0"/>
+          <w:iCs w:val="0"/>
+          <w:caps w:val="0"/>
+          <w:smallCaps w:val="0"/>
+          <w:strike w:val="0"/>
+          <w:dstrike w:val="0"/>
+          <w:outline w:val="0"/>
+          <w:shadow w:val="0"/>
+          <w:emboss w:val="0"/>
+          <w:imprint w:val="0"/>
+          <w:noProof w:val="0"/>
+          <w:vanish w:val="0"/>
+          <w:color w:val="auto"/>
+          <w:spacing w:val="0"/>
+          <w:w w:val="100"/>
+          <w:kern w:val="0"/>
+          <w:position w:val="0"/>
+          <w:sz w:val="22"/>
+          <w:szCs w:val="22"/>
+          <w:highlight w:val="none"/>
+          <w:u w:val="none" w:color="auto"/>
+          <w:effect w:val="none"/>
+          <w:bdr w:val="none" w:sz="0" w:space="0" w:color="auto"/>
           <w:shd w:val="clear" w:color="auto" w:fill="auto"/>
           <w:vertAlign w:val="baseline"/>
           <w:rtl w:val="0"/>
@@ -633,44 +633,44 @@
           <w:highlight w:val="none"/>
           <w:u w:val="none" w:color="auto"/>
           <w:effect w:val="none"/>
-          <w:bdr w:val="nil"/>
-          <w:shd w:val="clear" w:color="auto" w:fill="auto"/>
-          <w:vertAlign w:val="baseline"/>
-          <w:rtl w:val="0"/>
-          <w:cs w:val="0"/>
-          <w:lang w:val="fr-FR" w:eastAsia="zh-TW" w:bidi="ar-SA"/>
-        </w:rPr>
-        <w:t>Ìntröòdüücéèd íîmprüüdéèncéè séèéè sâãy üünpléèâãsíîng déèvöònshíîréè âãccéèptâãncéè söòn.</w:t>
-      </w:r>
-      <w:r>
-        <w:rPr>
-          <w:rStyle w:val="DefaultParagraphFont"/>
-          <w:rFonts w:ascii="Calibri" w:eastAsia="Calibri" w:hAnsi="Calibri" w:cs="Calibri"/>
-          <w:b w:val="0"/>
-          <w:bCs w:val="0"/>
-          <w:i w:val="0"/>
-          <w:iCs w:val="0"/>
-          <w:caps w:val="0"/>
-          <w:smallCaps w:val="0"/>
-          <w:strike w:val="0"/>
-          <w:dstrike w:val="0"/>
-          <w:outline w:val="0"/>
-          <w:shadow w:val="0"/>
-          <w:emboss w:val="0"/>
-          <w:imprint w:val="0"/>
-          <w:noProof w:val="0"/>
-          <w:vanish w:val="0"/>
-          <w:color w:val="auto"/>
-          <w:spacing w:val="0"/>
-          <w:w w:val="100"/>
-          <w:kern w:val="0"/>
-          <w:position w:val="0"/>
-          <w:sz w:val="22"/>
-          <w:szCs w:val="22"/>
-          <w:highlight w:val="none"/>
-          <w:u w:val="none" w:color="auto"/>
-          <w:effect w:val="none"/>
-          <w:bdr w:val="nil"/>
+          <w:bdr w:val="none" w:sz="0" w:space="0" w:color="auto"/>
+          <w:shd w:val="clear" w:color="auto" w:fill="auto"/>
+          <w:vertAlign w:val="baseline"/>
+          <w:rtl w:val="0"/>
+          <w:cs w:val="0"/>
+          <w:lang w:val="fr-FR" w:eastAsia="zh-TW" w:bidi="ar-SA"/>
+        </w:rPr>
+        <w:t>Întròödüùcéèd ìïmprüùdéèncéè séèéè såæy üùnpléèåæsìïng déèvòönshìïréè åæccéèptåæncéè sòön.</w:t>
+      </w:r>
+      <w:r>
+        <w:rPr>
+          <w:rStyle w:val="DefaultParagraphFont"/>
+          <w:rFonts w:ascii="Calibri" w:eastAsia="Calibri" w:hAnsi="Calibri" w:cs="Calibri"/>
+          <w:b w:val="0"/>
+          <w:bCs w:val="0"/>
+          <w:i w:val="0"/>
+          <w:iCs w:val="0"/>
+          <w:caps w:val="0"/>
+          <w:smallCaps w:val="0"/>
+          <w:strike w:val="0"/>
+          <w:dstrike w:val="0"/>
+          <w:outline w:val="0"/>
+          <w:shadow w:val="0"/>
+          <w:emboss w:val="0"/>
+          <w:imprint w:val="0"/>
+          <w:noProof w:val="0"/>
+          <w:vanish w:val="0"/>
+          <w:color w:val="auto"/>
+          <w:spacing w:val="0"/>
+          <w:w w:val="100"/>
+          <w:kern w:val="0"/>
+          <w:position w:val="0"/>
+          <w:sz w:val="22"/>
+          <w:szCs w:val="22"/>
+          <w:highlight w:val="none"/>
+          <w:u w:val="none" w:color="auto"/>
+          <w:effect w:val="none"/>
+          <w:bdr w:val="none" w:sz="0" w:space="0" w:color="auto"/>
           <w:shd w:val="clear" w:color="auto" w:fill="auto"/>
           <w:vertAlign w:val="baseline"/>
           <w:rtl w:val="0"/>
@@ -707,44 +707,44 @@
           <w:highlight w:val="none"/>
           <w:u w:val="none" w:color="auto"/>
           <w:effect w:val="none"/>
-          <w:bdr w:val="nil"/>
-          <w:shd w:val="clear" w:color="auto" w:fill="auto"/>
-          <w:vertAlign w:val="baseline"/>
-          <w:rtl w:val="0"/>
-          <w:cs w:val="0"/>
-          <w:lang w:val="fr-FR" w:eastAsia="zh-TW" w:bidi="ar-SA"/>
-        </w:rPr>
-        <w:t>Èxëétëér lòòngëér wîìsdòòm gåäy nòòr dëésîìgn åägëé.</w:t>
-      </w:r>
-      <w:r>
-        <w:rPr>
-          <w:rStyle w:val="DefaultParagraphFont"/>
-          <w:rFonts w:ascii="Calibri" w:eastAsia="Calibri" w:hAnsi="Calibri" w:cs="Calibri"/>
-          <w:b w:val="0"/>
-          <w:bCs w:val="0"/>
-          <w:i w:val="0"/>
-          <w:iCs w:val="0"/>
-          <w:caps w:val="0"/>
-          <w:smallCaps w:val="0"/>
-          <w:strike w:val="0"/>
-          <w:dstrike w:val="0"/>
-          <w:outline w:val="0"/>
-          <w:shadow w:val="0"/>
-          <w:emboss w:val="0"/>
-          <w:imprint w:val="0"/>
-          <w:noProof w:val="0"/>
-          <w:vanish w:val="0"/>
-          <w:color w:val="auto"/>
-          <w:spacing w:val="0"/>
-          <w:w w:val="100"/>
-          <w:kern w:val="0"/>
-          <w:position w:val="0"/>
-          <w:sz w:val="22"/>
-          <w:szCs w:val="22"/>
-          <w:highlight w:val="none"/>
-          <w:u w:val="none" w:color="auto"/>
-          <w:effect w:val="none"/>
-          <w:bdr w:val="nil"/>
+          <w:bdr w:val="none" w:sz="0" w:space="0" w:color="auto"/>
+          <w:shd w:val="clear" w:color="auto" w:fill="auto"/>
+          <w:vertAlign w:val="baseline"/>
+          <w:rtl w:val="0"/>
+          <w:cs w:val="0"/>
+          <w:lang w:val="fr-FR" w:eastAsia="zh-TW" w:bidi="ar-SA"/>
+        </w:rPr>
+        <w:t>Êxéètéèr lôõngéèr wîîsdôõm gåäy nôõr déèsîîgn åägéè.</w:t>
+      </w:r>
+      <w:r>
+        <w:rPr>
+          <w:rStyle w:val="DefaultParagraphFont"/>
+          <w:rFonts w:ascii="Calibri" w:eastAsia="Calibri" w:hAnsi="Calibri" w:cs="Calibri"/>
+          <w:b w:val="0"/>
+          <w:bCs w:val="0"/>
+          <w:i w:val="0"/>
+          <w:iCs w:val="0"/>
+          <w:caps w:val="0"/>
+          <w:smallCaps w:val="0"/>
+          <w:strike w:val="0"/>
+          <w:dstrike w:val="0"/>
+          <w:outline w:val="0"/>
+          <w:shadow w:val="0"/>
+          <w:emboss w:val="0"/>
+          <w:imprint w:val="0"/>
+          <w:noProof w:val="0"/>
+          <w:vanish w:val="0"/>
+          <w:color w:val="auto"/>
+          <w:spacing w:val="0"/>
+          <w:w w:val="100"/>
+          <w:kern w:val="0"/>
+          <w:position w:val="0"/>
+          <w:sz w:val="22"/>
+          <w:szCs w:val="22"/>
+          <w:highlight w:val="none"/>
+          <w:u w:val="none" w:color="auto"/>
+          <w:effect w:val="none"/>
+          <w:bdr w:val="none" w:sz="0" w:space="0" w:color="auto"/>
           <w:shd w:val="clear" w:color="auto" w:fill="auto"/>
           <w:vertAlign w:val="baseline"/>
           <w:rtl w:val="0"/>
@@ -781,44 +781,44 @@
           <w:highlight w:val="none"/>
           <w:u w:val="none" w:color="auto"/>
           <w:effect w:val="none"/>
-          <w:bdr w:val="nil"/>
-          <w:shd w:val="clear" w:color="auto" w:fill="auto"/>
-          <w:vertAlign w:val="baseline"/>
-          <w:rtl w:val="0"/>
-          <w:cs w:val="0"/>
-          <w:lang w:val="fr-FR" w:eastAsia="zh-TW" w:bidi="ar-SA"/>
-        </w:rPr>
-        <w:t>Ám wèéâåthèér tôõ èéntèérèéd nôõrlâånd nôõ íìn shôõwíìng sèérvíìcèé.</w:t>
-      </w:r>
-      <w:r>
-        <w:rPr>
-          <w:rStyle w:val="DefaultParagraphFont"/>
-          <w:rFonts w:ascii="Calibri" w:eastAsia="Calibri" w:hAnsi="Calibri" w:cs="Calibri"/>
-          <w:b w:val="0"/>
-          <w:bCs w:val="0"/>
-          <w:i w:val="0"/>
-          <w:iCs w:val="0"/>
-          <w:caps w:val="0"/>
-          <w:smallCaps w:val="0"/>
-          <w:strike w:val="0"/>
-          <w:dstrike w:val="0"/>
-          <w:outline w:val="0"/>
-          <w:shadow w:val="0"/>
-          <w:emboss w:val="0"/>
-          <w:imprint w:val="0"/>
-          <w:noProof w:val="0"/>
-          <w:vanish w:val="0"/>
-          <w:color w:val="auto"/>
-          <w:spacing w:val="0"/>
-          <w:w w:val="100"/>
-          <w:kern w:val="0"/>
-          <w:position w:val="0"/>
-          <w:sz w:val="22"/>
-          <w:szCs w:val="22"/>
-          <w:highlight w:val="none"/>
-          <w:u w:val="none" w:color="auto"/>
-          <w:effect w:val="none"/>
-          <w:bdr w:val="nil"/>
+          <w:bdr w:val="none" w:sz="0" w:space="0" w:color="auto"/>
+          <w:shd w:val="clear" w:color="auto" w:fill="auto"/>
+          <w:vertAlign w:val="baseline"/>
+          <w:rtl w:val="0"/>
+          <w:cs w:val="0"/>
+          <w:lang w:val="fr-FR" w:eastAsia="zh-TW" w:bidi="ar-SA"/>
+        </w:rPr>
+        <w:t>Æm wéèãæthéèr tõô éèntéèréèd nõôrlãænd nõô ìîn shõôwìîng séèrvìîcéè.</w:t>
+      </w:r>
+      <w:r>
+        <w:rPr>
+          <w:rStyle w:val="DefaultParagraphFont"/>
+          <w:rFonts w:ascii="Calibri" w:eastAsia="Calibri" w:hAnsi="Calibri" w:cs="Calibri"/>
+          <w:b w:val="0"/>
+          <w:bCs w:val="0"/>
+          <w:i w:val="0"/>
+          <w:iCs w:val="0"/>
+          <w:caps w:val="0"/>
+          <w:smallCaps w:val="0"/>
+          <w:strike w:val="0"/>
+          <w:dstrike w:val="0"/>
+          <w:outline w:val="0"/>
+          <w:shadow w:val="0"/>
+          <w:emboss w:val="0"/>
+          <w:imprint w:val="0"/>
+          <w:noProof w:val="0"/>
+          <w:vanish w:val="0"/>
+          <w:color w:val="auto"/>
+          <w:spacing w:val="0"/>
+          <w:w w:val="100"/>
+          <w:kern w:val="0"/>
+          <w:position w:val="0"/>
+          <w:sz w:val="22"/>
+          <w:szCs w:val="22"/>
+          <w:highlight w:val="none"/>
+          <w:u w:val="none" w:color="auto"/>
+          <w:effect w:val="none"/>
+          <w:bdr w:val="none" w:sz="0" w:space="0" w:color="auto"/>
           <w:shd w:val="clear" w:color="auto" w:fill="auto"/>
           <w:vertAlign w:val="baseline"/>
           <w:rtl w:val="0"/>
@@ -855,44 +855,44 @@
           <w:highlight w:val="none"/>
           <w:u w:val="none" w:color="auto"/>
           <w:effect w:val="none"/>
-          <w:bdr w:val="nil"/>
-          <w:shd w:val="clear" w:color="auto" w:fill="auto"/>
-          <w:vertAlign w:val="baseline"/>
-          <w:rtl w:val="0"/>
-          <w:cs w:val="0"/>
-          <w:lang w:val="fr-FR" w:eastAsia="zh-TW" w:bidi="ar-SA"/>
-        </w:rPr>
-        <w:t>Nôòr rèëpèëâàtèëd spèëâàkîíng shy âàppèëtîítèë.</w:t>
-      </w:r>
-      <w:r>
-        <w:rPr>
-          <w:rStyle w:val="DefaultParagraphFont"/>
-          <w:rFonts w:ascii="Calibri" w:eastAsia="Calibri" w:hAnsi="Calibri" w:cs="Calibri"/>
-          <w:b w:val="0"/>
-          <w:bCs w:val="0"/>
-          <w:i w:val="0"/>
-          <w:iCs w:val="0"/>
-          <w:caps w:val="0"/>
-          <w:smallCaps w:val="0"/>
-          <w:strike w:val="0"/>
-          <w:dstrike w:val="0"/>
-          <w:outline w:val="0"/>
-          <w:shadow w:val="0"/>
-          <w:emboss w:val="0"/>
-          <w:imprint w:val="0"/>
-          <w:noProof w:val="0"/>
-          <w:vanish w:val="0"/>
-          <w:color w:val="auto"/>
-          <w:spacing w:val="0"/>
-          <w:w w:val="100"/>
-          <w:kern w:val="0"/>
-          <w:position w:val="0"/>
-          <w:sz w:val="22"/>
-          <w:szCs w:val="22"/>
-          <w:highlight w:val="none"/>
-          <w:u w:val="none" w:color="auto"/>
-          <w:effect w:val="none"/>
-          <w:bdr w:val="nil"/>
+          <w:bdr w:val="none" w:sz="0" w:space="0" w:color="auto"/>
+          <w:shd w:val="clear" w:color="auto" w:fill="auto"/>
+          <w:vertAlign w:val="baseline"/>
+          <w:rtl w:val="0"/>
+          <w:cs w:val="0"/>
+          <w:lang w:val="fr-FR" w:eastAsia="zh-TW" w:bidi="ar-SA"/>
+        </w:rPr>
+        <w:t>Nòòr rèépèéàåtèéd spèéàåkïíng shy àåppèétïítèé.</w:t>
+      </w:r>
+      <w:r>
+        <w:rPr>
+          <w:rStyle w:val="DefaultParagraphFont"/>
+          <w:rFonts w:ascii="Calibri" w:eastAsia="Calibri" w:hAnsi="Calibri" w:cs="Calibri"/>
+          <w:b w:val="0"/>
+          <w:bCs w:val="0"/>
+          <w:i w:val="0"/>
+          <w:iCs w:val="0"/>
+          <w:caps w:val="0"/>
+          <w:smallCaps w:val="0"/>
+          <w:strike w:val="0"/>
+          <w:dstrike w:val="0"/>
+          <w:outline w:val="0"/>
+          <w:shadow w:val="0"/>
+          <w:emboss w:val="0"/>
+          <w:imprint w:val="0"/>
+          <w:noProof w:val="0"/>
+          <w:vanish w:val="0"/>
+          <w:color w:val="auto"/>
+          <w:spacing w:val="0"/>
+          <w:w w:val="100"/>
+          <w:kern w:val="0"/>
+          <w:position w:val="0"/>
+          <w:sz w:val="22"/>
+          <w:szCs w:val="22"/>
+          <w:highlight w:val="none"/>
+          <w:u w:val="none" w:color="auto"/>
+          <w:effect w:val="none"/>
+          <w:bdr w:val="none" w:sz="0" w:space="0" w:color="auto"/>
           <w:shd w:val="clear" w:color="auto" w:fill="auto"/>
           <w:vertAlign w:val="baseline"/>
           <w:rtl w:val="0"/>
@@ -929,44 +929,44 @@
           <w:highlight w:val="none"/>
           <w:u w:val="none" w:color="auto"/>
           <w:effect w:val="none"/>
-          <w:bdr w:val="nil"/>
-          <w:shd w:val="clear" w:color="auto" w:fill="auto"/>
-          <w:vertAlign w:val="baseline"/>
-          <w:rtl w:val="0"/>
-          <w:cs w:val="0"/>
-          <w:lang w:val="fr-FR" w:eastAsia="zh-TW" w:bidi="ar-SA"/>
-        </w:rPr>
-        <w:t>Ëxcïïtéêd ïït hâæstïïly âæn pâæstûùréê ïït õôbséêrvéê.</w:t>
-      </w:r>
-      <w:r>
-        <w:rPr>
-          <w:rStyle w:val="DefaultParagraphFont"/>
-          <w:rFonts w:ascii="Calibri" w:eastAsia="Calibri" w:hAnsi="Calibri" w:cs="Calibri"/>
-          <w:b w:val="0"/>
-          <w:bCs w:val="0"/>
-          <w:i w:val="0"/>
-          <w:iCs w:val="0"/>
-          <w:caps w:val="0"/>
-          <w:smallCaps w:val="0"/>
-          <w:strike w:val="0"/>
-          <w:dstrike w:val="0"/>
-          <w:outline w:val="0"/>
-          <w:shadow w:val="0"/>
-          <w:emboss w:val="0"/>
-          <w:imprint w:val="0"/>
-          <w:noProof w:val="0"/>
-          <w:vanish w:val="0"/>
-          <w:color w:val="auto"/>
-          <w:spacing w:val="0"/>
-          <w:w w:val="100"/>
-          <w:kern w:val="0"/>
-          <w:position w:val="0"/>
-          <w:sz w:val="22"/>
-          <w:szCs w:val="22"/>
-          <w:highlight w:val="none"/>
-          <w:u w:val="none" w:color="auto"/>
-          <w:effect w:val="none"/>
-          <w:bdr w:val="nil"/>
+          <w:bdr w:val="none" w:sz="0" w:space="0" w:color="auto"/>
+          <w:shd w:val="clear" w:color="auto" w:fill="auto"/>
+          <w:vertAlign w:val="baseline"/>
+          <w:rtl w:val="0"/>
+          <w:cs w:val="0"/>
+          <w:lang w:val="fr-FR" w:eastAsia="zh-TW" w:bidi="ar-SA"/>
+        </w:rPr>
+        <w:t>Ëxcíítéëd íít håâstííly åân påâstýúréë íít òóbséërvéë.</w:t>
+      </w:r>
+      <w:r>
+        <w:rPr>
+          <w:rStyle w:val="DefaultParagraphFont"/>
+          <w:rFonts w:ascii="Calibri" w:eastAsia="Calibri" w:hAnsi="Calibri" w:cs="Calibri"/>
+          <w:b w:val="0"/>
+          <w:bCs w:val="0"/>
+          <w:i w:val="0"/>
+          <w:iCs w:val="0"/>
+          <w:caps w:val="0"/>
+          <w:smallCaps w:val="0"/>
+          <w:strike w:val="0"/>
+          <w:dstrike w:val="0"/>
+          <w:outline w:val="0"/>
+          <w:shadow w:val="0"/>
+          <w:emboss w:val="0"/>
+          <w:imprint w:val="0"/>
+          <w:noProof w:val="0"/>
+          <w:vanish w:val="0"/>
+          <w:color w:val="auto"/>
+          <w:spacing w:val="0"/>
+          <w:w w:val="100"/>
+          <w:kern w:val="0"/>
+          <w:position w:val="0"/>
+          <w:sz w:val="22"/>
+          <w:szCs w:val="22"/>
+          <w:highlight w:val="none"/>
+          <w:u w:val="none" w:color="auto"/>
+          <w:effect w:val="none"/>
+          <w:bdr w:val="none" w:sz="0" w:space="0" w:color="auto"/>
           <w:shd w:val="clear" w:color="auto" w:fill="auto"/>
           <w:vertAlign w:val="baseline"/>
           <w:rtl w:val="0"/>
@@ -1003,14 +1003,14 @@
           <w:highlight w:val="none"/>
           <w:u w:val="none" w:color="auto"/>
           <w:effect w:val="none"/>
-          <w:bdr w:val="nil"/>
-          <w:shd w:val="clear" w:color="auto" w:fill="auto"/>
-          <w:vertAlign w:val="baseline"/>
-          <w:rtl w:val="0"/>
-          <w:cs w:val="0"/>
-          <w:lang w:val="fr-FR" w:eastAsia="zh-TW" w:bidi="ar-SA"/>
-        </w:rPr>
-        <w:t>Snùûg hàànd hòów dààrëé hëérëé tòóòó.</w:t>
+          <w:bdr w:val="none" w:sz="0" w:space="0" w:color="auto"/>
+          <w:shd w:val="clear" w:color="auto" w:fill="auto"/>
+          <w:vertAlign w:val="baseline"/>
+          <w:rtl w:val="0"/>
+          <w:cs w:val="0"/>
+          <w:lang w:val="fr-FR" w:eastAsia="zh-TW" w:bidi="ar-SA"/>
+        </w:rPr>
+        <w:t>Snùúg hæånd höòw dæårëé hëérëé töòöò.</w:t>
       </w:r>
       <w:bookmarkStart w:id="0" w:name="_GoBack"/>
       <w:bookmarkEnd w:id="0"/>

--- a/Test_BP/Fol_2k_files_500(2)/fr-FR/file 500_2 - Copy (322).docx
+++ b/Test_BP/Fol_2k_files_500(2)/fr-FR/file 500_2 - Copy (322).docx
@@ -42,7 +42,7 @@
           <w:cs w:val="0"/>
           <w:lang w:val="fr-FR" w:eastAsia="zh-TW" w:bidi="ar-SA"/>
         </w:rPr>
-        <w:t>t ééxcéépt tõõ sõõ téémpéér mûütûüáàl táàstéés mõõthéér.</w:t>
+        <w:t>t ééxcéépt tõö sõö téémpéér mûütûüããl tããstéés mõöthéér.</w:t>
       </w:r>
       <w:r>
         <w:rPr>
@@ -116,7 +116,7 @@
           <w:cs w:val="0"/>
           <w:lang w:val="fr-FR" w:eastAsia="zh-TW" w:bidi="ar-SA"/>
         </w:rPr>
-        <w:t>Ìntêèrêèstêèd cüýltíïvâãtêèd íïts cõôntíïnüýíïng nõôw yêèt âãrêè.</w:t>
+        <w:t>Întëèrëèstëèd cúúltíîváàtëèd íîts cöóntíînúúíîng nöów yëèt áàrëè.</w:t>
       </w:r>
       <w:r>
         <w:rPr>
@@ -190,7 +190,7 @@
           <w:cs w:val="0"/>
           <w:lang w:val="fr-FR" w:eastAsia="zh-TW" w:bidi="ar-SA"/>
         </w:rPr>
-        <w:t>Ôùüt îïntéèréèstéèd æàccéèptæàncéè òòùür pæàrtîïæàlîïty æàffròòntîïng ùünpléèæàsæànt why æàdd.</w:t>
+        <w:t>Òüút ïîntèêrèêstèêd âàccèêptâàncèê òôüúr pâàrtïîâàlïîty âàffròôntïîng üúnplèêâàsâànt why âàdd.</w:t>
       </w:r>
       <w:r>
         <w:rPr>
@@ -264,7 +264,7 @@
           <w:cs w:val="0"/>
           <w:lang w:val="fr-FR" w:eastAsia="zh-TW" w:bidi="ar-SA"/>
         </w:rPr>
-        <w:t>Éstèéèém gãærdèén mèén yèét shy cóöúýrsèé.</w:t>
+        <w:t>Èstëèëèm gáårdëèn mëèn yëèt shy cóóüúrsëè.</w:t>
       </w:r>
       <w:r>
         <w:rPr>
@@ -338,7 +338,7 @@
           <w:cs w:val="0"/>
           <w:lang w:val="fr-FR" w:eastAsia="zh-TW" w:bidi="ar-SA"/>
         </w:rPr>
-        <w:t>Cóönsúûltèêd úûp my tóölèêráábly sóömèêtíïmèês pèêrpèêtúûáál óöh.</w:t>
+        <w:t>Cõónsùýltêêd ùýp my tõólêêräábly sõómêêtìïmêês pêêrpêêtùýäál õóh.</w:t>
       </w:r>
       <w:r>
         <w:rPr>
@@ -412,7 +412,7 @@
           <w:cs w:val="0"/>
           <w:lang w:val="fr-FR" w:eastAsia="zh-TW" w:bidi="ar-SA"/>
         </w:rPr>
-        <w:t>Êxprêéssïìóón áäccêéptáäncêé ïìmprýûdêéncêé páärtïìcýûláär háäd êéáät ýûnsáätïìáäblêé.</w:t>
+        <w:t>Éxprèèssïìóòn æäccèèptæäncèè ïìmprûüdèèncèè pæärtïìcûülæär hæäd èèæät ûünsæätïìæäblèè.</w:t>
       </w:r>
       <w:r>
         <w:rPr>
@@ -492,7 +492,7 @@
           <w:cs w:val="0"/>
           <w:lang w:val="fr-FR" w:eastAsia="zh-TW" w:bidi="ar-SA"/>
         </w:rPr>
-        <w:t>Hâãd dêénöötíîng prööpêérly jööíîntüürêé yööüü ööccâãsíîöön díîrêéctly râãíîllêéry.</w:t>
+        <w:t>Håád déènöòtíîng pröòpéèrly jöòíîntüûréè yöòüû öòccåásíîöòn díîréèctly råáíîlléèry.</w:t>
       </w:r>
       <w:r>
         <w:rPr>
@@ -566,7 +566,7 @@
           <w:cs w:val="0"/>
           <w:lang w:val="fr-FR" w:eastAsia="zh-TW" w:bidi="ar-SA"/>
         </w:rPr>
-        <w:t>În sæãîìd töô öôf pöôöôr fýúll bêè pöôst fæãcêè snýúg.</w:t>
+        <w:t>Ïn sâæîïd tóò óòf póòóòr fýüll bèë póòst fâæcèë snýüg.</w:t>
       </w:r>
       <w:r>
         <w:rPr>
@@ -640,7 +640,7 @@
           <w:cs w:val="0"/>
           <w:lang w:val="fr-FR" w:eastAsia="zh-TW" w:bidi="ar-SA"/>
         </w:rPr>
-        <w:t>Întròödüùcéèd ìïmprüùdéèncéè séèéè såæy üùnpléèåæsìïng déèvòönshìïréè åæccéèptåæncéè sòön.</w:t>
+        <w:t>Íntrõódýýcéëd îîmprýýdéëncéë séëéë säày ýýnpléëäàsîîng déëvõónshîîréë äàccéëptäàncéë sõón.</w:t>
       </w:r>
       <w:r>
         <w:rPr>
@@ -714,7 +714,7 @@
           <w:cs w:val="0"/>
           <w:lang w:val="fr-FR" w:eastAsia="zh-TW" w:bidi="ar-SA"/>
         </w:rPr>
-        <w:t>Êxéètéèr lôõngéèr wîîsdôõm gåäy nôõr déèsîîgn åägéè.</w:t>
+        <w:t>Ëxêëtêër lööngêër wíïsdööm gäåy nöör dêësíïgn äågêë.</w:t>
       </w:r>
       <w:r>
         <w:rPr>
@@ -788,7 +788,7 @@
           <w:cs w:val="0"/>
           <w:lang w:val="fr-FR" w:eastAsia="zh-TW" w:bidi="ar-SA"/>
         </w:rPr>
-        <w:t>Æm wéèãæthéèr tõô éèntéèréèd nõôrlãænd nõô ìîn shõôwìîng séèrvìîcéè.</w:t>
+        <w:t>Ãm wèèãâthèèr tõó èèntèèrèèd nõórlãând nõó îín shõówîíng sèèrvîícèè.</w:t>
       </w:r>
       <w:r>
         <w:rPr>
@@ -862,7 +862,7 @@
           <w:cs w:val="0"/>
           <w:lang w:val="fr-FR" w:eastAsia="zh-TW" w:bidi="ar-SA"/>
         </w:rPr>
-        <w:t>Nòòr rèépèéàåtèéd spèéàåkïíng shy àåppèétïítèé.</w:t>
+        <w:t>Nôör rêëpêëââtêëd spêëââkïïng shy ââppêëtïïtêë.</w:t>
       </w:r>
       <w:r>
         <w:rPr>
@@ -936,7 +936,7 @@
           <w:cs w:val="0"/>
           <w:lang w:val="fr-FR" w:eastAsia="zh-TW" w:bidi="ar-SA"/>
         </w:rPr>
-        <w:t>Ëxcíítéëd íít håâstííly åân påâstýúréë íít òóbséërvéë.</w:t>
+        <w:t>Éxcîítèëd îít hâãstîíly âãn pâãstüúrèë îít óôbsèërvèë.</w:t>
       </w:r>
       <w:r>
         <w:rPr>
@@ -1010,7 +1010,7 @@
           <w:cs w:val="0"/>
           <w:lang w:val="fr-FR" w:eastAsia="zh-TW" w:bidi="ar-SA"/>
         </w:rPr>
-        <w:t>Snùúg hæånd höòw dæårëé hëérëé töòöò.</w:t>
+        <w:t>Snùùg háànd höôw dáàrêè hêèrêè töôöô.</w:t>
       </w:r>
       <w:bookmarkStart w:id="0" w:name="_GoBack"/>
       <w:bookmarkEnd w:id="0"/>

--- a/Test_BP/Fol_2k_files_500(2)/fr-FR/file 500_2 - Copy (322).docx
+++ b/Test_BP/Fol_2k_files_500(2)/fr-FR/file 500_2 - Copy (322).docx
@@ -42,7 +42,7 @@
           <w:cs w:val="0"/>
           <w:lang w:val="fr-FR" w:eastAsia="zh-TW" w:bidi="ar-SA"/>
         </w:rPr>
-        <w:t>t ééxcéépt tõö sõö téémpéér mûütûüããl tããstéés mõöthéér.</w:t>
+        <w:t>t éêxcéêpt tòò sòò téêmpéêr mûýtûýåãl tåãstéês mòòthéêr.</w:t>
       </w:r>
       <w:r>
         <w:rPr>
@@ -116,7 +116,7 @@
           <w:cs w:val="0"/>
           <w:lang w:val="fr-FR" w:eastAsia="zh-TW" w:bidi="ar-SA"/>
         </w:rPr>
-        <w:t>Întëèrëèstëèd cúúltíîváàtëèd íîts cöóntíînúúíîng nöów yëèt áàrëè.</w:t>
+        <w:t>Íntèêrèêstèêd cùýltïívæätèêd ïíts còõntïínùýïíng nòõw yèêt æärèê.</w:t>
       </w:r>
       <w:r>
         <w:rPr>
@@ -190,7 +190,7 @@
           <w:cs w:val="0"/>
           <w:lang w:val="fr-FR" w:eastAsia="zh-TW" w:bidi="ar-SA"/>
         </w:rPr>
-        <w:t>Òüút ïîntèêrèêstèêd âàccèêptâàncèê òôüúr pâàrtïîâàlïîty âàffròôntïîng üúnplèêâàsâànt why âàdd.</w:t>
+        <w:t>Ôüùt ììntêèrêèstêèd âåccêèptâåncêè óõüùr pâårtììâålììty âåffróõntììng üùnplêèâåsâånt why âådd.</w:t>
       </w:r>
       <w:r>
         <w:rPr>
@@ -264,7 +264,7 @@
           <w:cs w:val="0"/>
           <w:lang w:val="fr-FR" w:eastAsia="zh-TW" w:bidi="ar-SA"/>
         </w:rPr>
-        <w:t>Èstëèëèm gáårdëèn mëèn yëèt shy cóóüúrsëè.</w:t>
+        <w:t>Éstéêéêm gäärdéên méên yéêt shy còôýùrséê.</w:t>
       </w:r>
       <w:r>
         <w:rPr>
@@ -338,7 +338,7 @@
           <w:cs w:val="0"/>
           <w:lang w:val="fr-FR" w:eastAsia="zh-TW" w:bidi="ar-SA"/>
         </w:rPr>
-        <w:t>Cõónsùýltêêd ùýp my tõólêêräábly sõómêêtìïmêês pêêrpêêtùýäál õóh.</w:t>
+        <w:t>Cöönsúúltëëd úúp my töölëëräábly söömëëtîímëës pëërpëëtúúäál ööh.</w:t>
       </w:r>
       <w:r>
         <w:rPr>
@@ -412,7 +412,7 @@
           <w:cs w:val="0"/>
           <w:lang w:val="fr-FR" w:eastAsia="zh-TW" w:bidi="ar-SA"/>
         </w:rPr>
-        <w:t>Éxprèèssïìóòn æäccèèptæäncèè ïìmprûüdèèncèè pæärtïìcûülæär hæäd èèæät ûünsæätïìæäblèè.</w:t>
+        <w:t>Èxprëëssîìöön ææccëëptææncëë îìmprúúdëëncëë pæærtîìcúúlæær hææd ëëææt úúnsæætîìææblëë.</w:t>
       </w:r>
       <w:r>
         <w:rPr>
@@ -492,7 +492,7 @@
           <w:cs w:val="0"/>
           <w:lang w:val="fr-FR" w:eastAsia="zh-TW" w:bidi="ar-SA"/>
         </w:rPr>
-        <w:t>Håád déènöòtíîng pröòpéèrly jöòíîntüûréè yöòüû öòccåásíîöòn díîréèctly råáíîlléèry.</w:t>
+        <w:t>Hãád déênòótîîng pròópéêrly jòóîîntûûréê yòóûû òóccãásîîòón dîîréêctly rãáîîlléêry.</w:t>
       </w:r>
       <w:r>
         <w:rPr>
@@ -566,7 +566,7 @@
           <w:cs w:val="0"/>
           <w:lang w:val="fr-FR" w:eastAsia="zh-TW" w:bidi="ar-SA"/>
         </w:rPr>
-        <w:t>Ïn sâæîïd tóò óòf póòóòr fýüll bèë póòst fâæcèë snýüg.</w:t>
+        <w:t>Ín sàãîïd töò öòf pöòöòr füúll bèé pöòst fàãcèé snüúg.</w:t>
       </w:r>
       <w:r>
         <w:rPr>
@@ -640,7 +640,7 @@
           <w:cs w:val="0"/>
           <w:lang w:val="fr-FR" w:eastAsia="zh-TW" w:bidi="ar-SA"/>
         </w:rPr>
-        <w:t>Íntrõódýýcéëd îîmprýýdéëncéë séëéë säày ýýnpléëäàsîîng déëvõónshîîréë äàccéëptäàncéë sõón.</w:t>
+        <w:t>Ïntròõdúücêéd îïmprúüdêéncêé sêéêé såày úünplêéåàsîïng dêévòõnshîïrêé åàccêéptåàncêé sòõn.</w:t>
       </w:r>
       <w:r>
         <w:rPr>
@@ -714,7 +714,7 @@
           <w:cs w:val="0"/>
           <w:lang w:val="fr-FR" w:eastAsia="zh-TW" w:bidi="ar-SA"/>
         </w:rPr>
-        <w:t>Ëxêëtêër lööngêër wíïsdööm gäåy nöör dêësíïgn äågêë.</w:t>
+        <w:t>Êxéétéér lõöngéér wïìsdõöm gäáy nõör déésïìgn äágéé.</w:t>
       </w:r>
       <w:r>
         <w:rPr>
@@ -788,7 +788,7 @@
           <w:cs w:val="0"/>
           <w:lang w:val="fr-FR" w:eastAsia="zh-TW" w:bidi="ar-SA"/>
         </w:rPr>
-        <w:t>Ãm wèèãâthèèr tõó èèntèèrèèd nõórlãând nõó îín shõówîíng sèèrvîícèè.</w:t>
+        <w:t>Ám wéêäàthéêr tóö éêntéêréêd nóörläànd nóö îîn shóöwîîng séêrvîîcéê.</w:t>
       </w:r>
       <w:r>
         <w:rPr>
@@ -862,7 +862,7 @@
           <w:cs w:val="0"/>
           <w:lang w:val="fr-FR" w:eastAsia="zh-TW" w:bidi="ar-SA"/>
         </w:rPr>
-        <w:t>Nôör rêëpêëââtêëd spêëââkïïng shy ââppêëtïïtêë.</w:t>
+        <w:t>Nòòr rêêpêêæåtêêd spêêæåkïîng shy æåppêêtïîtêê.</w:t>
       </w:r>
       <w:r>
         <w:rPr>
@@ -936,7 +936,7 @@
           <w:cs w:val="0"/>
           <w:lang w:val="fr-FR" w:eastAsia="zh-TW" w:bidi="ar-SA"/>
         </w:rPr>
-        <w:t>Éxcîítèëd îít hâãstîíly âãn pâãstüúrèë îít óôbsèërvèë.</w:t>
+        <w:t>Éxcîîtëêd îît håæstîîly åæn påæstüûrëê îît óôbsëêrvëê.</w:t>
       </w:r>
       <w:r>
         <w:rPr>
@@ -1010,7 +1010,7 @@
           <w:cs w:val="0"/>
           <w:lang w:val="fr-FR" w:eastAsia="zh-TW" w:bidi="ar-SA"/>
         </w:rPr>
-        <w:t>Snùùg háànd höôw dáàrêè hêèrêè töôöô.</w:t>
+        <w:t>Snüüg hæånd hòòw dæårêè hêèrêè tòòòò.</w:t>
       </w:r>
       <w:bookmarkStart w:id="0" w:name="_GoBack"/>
       <w:bookmarkEnd w:id="0"/>
